--- a/Reflection.docx
+++ b/Reflection.docx
@@ -24,23 +24,22 @@
     </w:p>
     <w:p>
       <w:pPr>
-        <w:pStyle w:val="ListParagraph"/>
-        <w:spacing w:line="480" w:lineRule="auto"/>
-        <w:rPr>
-          <w:rFonts w:cstheme="minorHAnsi"/>
+        <w:pStyle w:val="Heading2"/>
+        <w:rPr>
+          <w:color w:val="auto"/>
         </w:rPr>
       </w:pPr>
       <w:proofErr w:type="spellStart"/>
       <w:r>
         <w:rPr>
-          <w:rFonts w:cstheme="minorHAnsi"/>
+          <w:color w:val="auto"/>
         </w:rPr>
         <w:t>Github</w:t>
       </w:r>
       <w:proofErr w:type="spellEnd"/>
       <w:r>
         <w:rPr>
-          <w:rFonts w:cstheme="minorHAnsi"/>
+          <w:color w:val="auto"/>
         </w:rPr>
         <w:t xml:space="preserve"> Link: https://arashid99.github.io/e-portfolio/</w:t>
       </w:r>
@@ -84,105 +83,133 @@
         <w:rPr>
           <w:rFonts w:cstheme="minorHAnsi"/>
         </w:rPr>
-        <w:t>By completing this module I achieved many skills</w:t>
-      </w:r>
-      <w:r>
-        <w:rPr>
-          <w:rFonts w:cstheme="minorHAnsi"/>
-        </w:rPr>
-        <w:t xml:space="preserve"> in relation to Professional, Ethical, Legal, Social, Technical and Subject Application aspects. As for the professional skills I have gained </w:t>
-      </w:r>
-      <w:r>
-        <w:rPr>
-          <w:rFonts w:cstheme="minorHAnsi"/>
+        <w:t xml:space="preserve">By completing this </w:t>
+      </w:r>
+      <w:proofErr w:type="gramStart"/>
+      <w:r>
+        <w:rPr>
+          <w:rFonts w:cstheme="minorHAnsi"/>
+        </w:rPr>
+        <w:t>module</w:t>
+      </w:r>
+      <w:proofErr w:type="gramEnd"/>
+      <w:r>
+        <w:rPr>
+          <w:rFonts w:cstheme="minorHAnsi"/>
+        </w:rPr>
+        <w:t xml:space="preserve"> I achieved many skills</w:t>
+      </w:r>
+      <w:r>
+        <w:rPr>
+          <w:rFonts w:cstheme="minorHAnsi"/>
+        </w:rPr>
+        <w:t xml:space="preserve"> in relation to Professional, Ethical, Legal, Social, Technical and Subject Application aspects. As for the professional skills I have </w:t>
+      </w:r>
+      <w:proofErr w:type="gramStart"/>
+      <w:r>
+        <w:rPr>
+          <w:rFonts w:cstheme="minorHAnsi"/>
+        </w:rPr>
+        <w:t xml:space="preserve">gained </w:t>
+      </w:r>
+      <w:r>
+        <w:rPr>
+          <w:rFonts w:cstheme="minorHAnsi"/>
+        </w:rPr>
+        <w:t>,</w:t>
+      </w:r>
+      <w:proofErr w:type="gramEnd"/>
+      <w:r>
+        <w:rPr>
+          <w:rFonts w:cstheme="minorHAnsi"/>
+        </w:rPr>
+        <w:t xml:space="preserve"> </w:t>
+      </w:r>
+      <w:r>
+        <w:rPr>
+          <w:rFonts w:cstheme="minorHAnsi"/>
+        </w:rPr>
+        <w:t xml:space="preserve">I am able to provide and express information to novice and expertise </w:t>
+      </w:r>
+      <w:r>
+        <w:rPr>
+          <w:rFonts w:cstheme="minorHAnsi"/>
+        </w:rPr>
+        <w:t>i</w:t>
+      </w:r>
+      <w:r>
+        <w:rPr>
+          <w:rFonts w:cstheme="minorHAnsi"/>
+        </w:rPr>
+        <w:t>n the subject area, this can be proven through assignments, and discussion forums that I have c</w:t>
+      </w:r>
+      <w:r>
+        <w:rPr>
+          <w:rFonts w:cstheme="minorHAnsi"/>
+        </w:rPr>
+        <w:t xml:space="preserve">ompleted. I also obtained skills </w:t>
+      </w:r>
+      <w:r>
+        <w:rPr>
+          <w:rFonts w:cstheme="minorHAnsi"/>
+        </w:rPr>
+        <w:t>in</w:t>
+      </w:r>
+      <w:r>
+        <w:rPr>
+          <w:rFonts w:cstheme="minorHAnsi"/>
+        </w:rPr>
+        <w:t xml:space="preserve"> subject understanding which I previously did not have, as well as improved my critical thinking through completing tasks from the module. Additionally</w:t>
+      </w:r>
+      <w:r>
+        <w:rPr>
+          <w:rFonts w:cstheme="minorHAnsi"/>
+        </w:rPr>
+        <w:t>,</w:t>
+      </w:r>
+      <w:r>
+        <w:rPr>
+          <w:rFonts w:cstheme="minorHAnsi"/>
+        </w:rPr>
+        <w:t xml:space="preserve"> I am more aware of the Ethical</w:t>
+      </w:r>
+      <w:r>
+        <w:rPr>
+          <w:rFonts w:cstheme="minorHAnsi"/>
+        </w:rPr>
+        <w:t xml:space="preserve"> and Legal</w:t>
+      </w:r>
+      <w:r>
+        <w:rPr>
+          <w:rFonts w:cstheme="minorHAnsi"/>
+        </w:rPr>
+        <w:t xml:space="preserve"> implications we need to consider as Cyber Security professionals, which I thoroughly enjoyed learning about such as the GDPR </w:t>
+      </w:r>
+      <w:r>
+        <w:rPr>
+          <w:rFonts w:cstheme="minorHAnsi"/>
+        </w:rPr>
+        <w:t>(</w:t>
+      </w:r>
+      <w:r>
+        <w:rPr>
+          <w:rFonts w:cstheme="minorHAnsi"/>
+          <w:color w:val="000000"/>
+          <w:shd w:val="clear" w:color="auto" w:fill="FFFFFF"/>
+        </w:rPr>
+        <w:t>GDPR.eu</w:t>
+      </w:r>
+      <w:r>
+        <w:rPr>
+          <w:rFonts w:cstheme="minorHAnsi"/>
+          <w:color w:val="000000"/>
+          <w:shd w:val="clear" w:color="auto" w:fill="FFFFFF"/>
         </w:rPr>
         <w:t xml:space="preserve">, </w:t>
       </w:r>
       <w:r>
         <w:rPr>
           <w:rFonts w:cstheme="minorHAnsi"/>
-        </w:rPr>
-        <w:t xml:space="preserve">I am able to provide and express information to novice and expertise </w:t>
-      </w:r>
-      <w:r>
-        <w:rPr>
-          <w:rFonts w:cstheme="minorHAnsi"/>
-        </w:rPr>
-        <w:t>i</w:t>
-      </w:r>
-      <w:r>
-        <w:rPr>
-          <w:rFonts w:cstheme="minorHAnsi"/>
-        </w:rPr>
-        <w:t>n the subject area, this can be proven through assignments, and discussion forums that I have c</w:t>
-      </w:r>
-      <w:r>
-        <w:rPr>
-          <w:rFonts w:cstheme="minorHAnsi"/>
-        </w:rPr>
-        <w:t xml:space="preserve">ompleted. I also obtained skills </w:t>
-      </w:r>
-      <w:r>
-        <w:rPr>
-          <w:rFonts w:cstheme="minorHAnsi"/>
-        </w:rPr>
-        <w:t>in</w:t>
-      </w:r>
-      <w:r>
-        <w:rPr>
-          <w:rFonts w:cstheme="minorHAnsi"/>
-        </w:rPr>
-        <w:t xml:space="preserve"> subject understanding which I previously did not have, as well as improved my critical thinking through completing tasks from the module. Additionally</w:t>
-      </w:r>
-      <w:r>
-        <w:rPr>
-          <w:rFonts w:cstheme="minorHAnsi"/>
-        </w:rPr>
-        <w:t>,</w:t>
-      </w:r>
-      <w:r>
-        <w:rPr>
-          <w:rFonts w:cstheme="minorHAnsi"/>
-        </w:rPr>
-        <w:t xml:space="preserve"> I am more aware of the Ethical</w:t>
-      </w:r>
-      <w:r>
-        <w:rPr>
-          <w:rFonts w:cstheme="minorHAnsi"/>
-        </w:rPr>
-        <w:t xml:space="preserve"> and Legal</w:t>
-      </w:r>
-      <w:r>
-        <w:rPr>
-          <w:rFonts w:cstheme="minorHAnsi"/>
-        </w:rPr>
-        <w:t xml:space="preserve"> implications we need to consider as Cyber Security professionals, which I thoroughly enjoyed learning about such as the GDPR </w:t>
-      </w:r>
-      <w:r>
-        <w:rPr>
-          <w:rFonts w:cstheme="minorHAnsi"/>
-        </w:rPr>
-        <w:t>(</w:t>
-      </w:r>
-      <w:r>
-        <w:rPr>
-          <w:rFonts w:cstheme="minorHAnsi"/>
-          <w:color w:val="000000"/>
-          <w:shd w:val="clear" w:color="auto" w:fill="FFFFFF"/>
-        </w:rPr>
-        <w:t>GDPR.eu</w:t>
-      </w:r>
-      <w:r>
-        <w:rPr>
-          <w:rFonts w:cstheme="minorHAnsi"/>
-          <w:color w:val="000000"/>
-          <w:shd w:val="clear" w:color="auto" w:fill="FFFFFF"/>
-        </w:rPr>
-        <w:t xml:space="preserve">, </w:t>
-      </w:r>
-      <w:r>
-        <w:rPr>
-          <w:rFonts w:cstheme="minorHAnsi"/>
           <w:color w:val="000000"/>
           <w:shd w:val="clear" w:color="auto" w:fill="FFFFFF"/>
         </w:rPr>
@@ -261,12 +288,14 @@
         </w:rPr>
         <w:t xml:space="preserve">These skills relate to </w:t>
       </w:r>
+      <w:proofErr w:type="gramStart"/>
       <w:r>
         <w:rPr>
           <w:rFonts w:cstheme="minorHAnsi"/>
         </w:rPr>
         <w:t>all of</w:t>
       </w:r>
+      <w:proofErr w:type="gramEnd"/>
       <w:r>
         <w:rPr>
           <w:rFonts w:cstheme="minorHAnsi"/>
@@ -325,36 +354,59 @@
           <w:u w:val="single"/>
         </w:rPr>
       </w:pPr>
+      <w:proofErr w:type="gramStart"/>
       <w:r>
         <w:rPr>
           <w:rFonts w:cstheme="minorHAnsi"/>
           <w:u w:val="single"/>
         </w:rPr>
-        <w:t xml:space="preserve">Team Work </w:t>
-      </w:r>
-    </w:p>
-    <w:p>
-      <w:pPr>
-        <w:pStyle w:val="ListParagraph"/>
-        <w:spacing w:line="480" w:lineRule="auto"/>
-        <w:rPr>
-          <w:rFonts w:cstheme="minorHAnsi"/>
-        </w:rPr>
-      </w:pPr>
-    </w:p>
-    <w:p>
-      <w:pPr>
-        <w:pStyle w:val="ListParagraph"/>
-        <w:spacing w:line="480" w:lineRule="auto"/>
-        <w:rPr>
-          <w:rFonts w:cstheme="minorHAnsi"/>
-        </w:rPr>
-      </w:pPr>
-      <w:r>
-        <w:rPr>
-          <w:rFonts w:cstheme="minorHAnsi"/>
-        </w:rPr>
-        <w:t xml:space="preserve">As mentioned in the Professional Skills Matrix document, the social skills which I gained and improved were through the Team work in the module. </w:t>
+        <w:t>Team Work</w:t>
+      </w:r>
+      <w:proofErr w:type="gramEnd"/>
+      <w:r>
+        <w:rPr>
+          <w:rFonts w:cstheme="minorHAnsi"/>
+          <w:u w:val="single"/>
+        </w:rPr>
+        <w:t xml:space="preserve"> </w:t>
+      </w:r>
+    </w:p>
+    <w:p>
+      <w:pPr>
+        <w:pStyle w:val="ListParagraph"/>
+        <w:spacing w:line="480" w:lineRule="auto"/>
+        <w:rPr>
+          <w:rFonts w:cstheme="minorHAnsi"/>
+        </w:rPr>
+      </w:pPr>
+    </w:p>
+    <w:p>
+      <w:pPr>
+        <w:pStyle w:val="ListParagraph"/>
+        <w:spacing w:line="480" w:lineRule="auto"/>
+        <w:rPr>
+          <w:rFonts w:cstheme="minorHAnsi"/>
+        </w:rPr>
+      </w:pPr>
+      <w:r>
+        <w:rPr>
+          <w:rFonts w:cstheme="minorHAnsi"/>
+        </w:rPr>
+        <w:t xml:space="preserve">As mentioned in the Professional Skills Matrix document, the social skills which I gained and improved were through the </w:t>
+      </w:r>
+      <w:proofErr w:type="gramStart"/>
+      <w:r>
+        <w:rPr>
+          <w:rFonts w:cstheme="minorHAnsi"/>
+        </w:rPr>
+        <w:t>Team work</w:t>
+      </w:r>
+      <w:proofErr w:type="gramEnd"/>
+      <w:r>
+        <w:rPr>
+          <w:rFonts w:cstheme="minorHAnsi"/>
+        </w:rPr>
+        <w:t xml:space="preserve"> in the module. </w:t>
       </w:r>
       <w:r>
         <w:rPr>
@@ -381,7 +433,21 @@
         <w:rPr>
           <w:rFonts w:cstheme="minorHAnsi"/>
         </w:rPr>
-        <w:t xml:space="preserve">As for the team work </w:t>
+        <w:t xml:space="preserve">As for the </w:t>
+      </w:r>
+      <w:proofErr w:type="gramStart"/>
+      <w:r>
+        <w:rPr>
+          <w:rFonts w:cstheme="minorHAnsi"/>
+        </w:rPr>
+        <w:t>team work</w:t>
+      </w:r>
+      <w:proofErr w:type="gramEnd"/>
+      <w:r>
+        <w:rPr>
+          <w:rFonts w:cstheme="minorHAnsi"/>
+        </w:rPr>
+        <w:t xml:space="preserve"> </w:t>
       </w:r>
       <w:r>
         <w:rPr>
@@ -433,7 +499,21 @@
         <w:rPr>
           <w:rFonts w:cstheme="minorHAnsi"/>
         </w:rPr>
-        <w:t>every member of our group had the chance to showcase enough work due to certain members of the group feeling superior than others. Tasks to be completed were not fairly distributed as compared to the first assignment</w:t>
+        <w:t xml:space="preserve">every member of our group had the chance to showcase enough work due to certain members of the group feeling superior </w:t>
+      </w:r>
+      <w:proofErr w:type="gramStart"/>
+      <w:r>
+        <w:rPr>
+          <w:rFonts w:cstheme="minorHAnsi"/>
+        </w:rPr>
+        <w:t>than</w:t>
+      </w:r>
+      <w:proofErr w:type="gramEnd"/>
+      <w:r>
+        <w:rPr>
+          <w:rFonts w:cstheme="minorHAnsi"/>
+        </w:rPr>
+        <w:t xml:space="preserve"> others. Tasks to be completed were not fairly distributed as compared to the first assignment</w:t>
       </w:r>
       <w:r>
         <w:rPr>
@@ -550,7 +630,21 @@
         <w:rPr>
           <w:rFonts w:cstheme="minorHAnsi"/>
         </w:rPr>
-        <w:t xml:space="preserve">On the other hand one aspect which I lacked in was not being confident enough to </w:t>
+        <w:t xml:space="preserve">On the other </w:t>
+      </w:r>
+      <w:proofErr w:type="gramStart"/>
+      <w:r>
+        <w:rPr>
+          <w:rFonts w:cstheme="minorHAnsi"/>
+        </w:rPr>
+        <w:t>hand</w:t>
+      </w:r>
+      <w:proofErr w:type="gramEnd"/>
+      <w:r>
+        <w:rPr>
+          <w:rFonts w:cstheme="minorHAnsi"/>
+        </w:rPr>
+        <w:t xml:space="preserve"> one aspect which I lacked in was not being confident enough to </w:t>
       </w:r>
       <w:r>
         <w:rPr>
@@ -594,38 +688,75 @@
           <w:rFonts w:cstheme="minorHAnsi"/>
           <w:u w:val="single"/>
         </w:rPr>
-        <w:t>Legal, social, ethical and professional issues faced by information security professionals</w:t>
-      </w:r>
-    </w:p>
-    <w:p>
-      <w:pPr>
-        <w:pStyle w:val="ListParagraph"/>
-        <w:spacing w:line="480" w:lineRule="auto"/>
-        <w:rPr>
-          <w:rFonts w:cstheme="minorHAnsi"/>
-        </w:rPr>
-      </w:pPr>
-    </w:p>
-    <w:p>
-      <w:pPr>
-        <w:pStyle w:val="ListParagraph"/>
-        <w:spacing w:line="480" w:lineRule="auto"/>
-        <w:rPr>
-          <w:rFonts w:cstheme="minorHAnsi"/>
-        </w:rPr>
-      </w:pPr>
-      <w:r>
-        <w:rPr>
-          <w:rFonts w:cstheme="minorHAnsi"/>
-        </w:rPr>
-        <w:t xml:space="preserve">As for the legal issues faced by Information security professionals, they need to ensure that the organisations are following the security standards such as PCI DSS, and GDPR as learnt in this module. Without following the standards it can lead to social and ethical issues as studied in the Case study in the discussion forum three, where a third party was informed of personal information of a lady as they were not compliant with the GDPR of keeping information up-to date and accurate which lead to a further noncompliance of the GDPR act </w:t>
+        <w:t xml:space="preserve">Legal, social, </w:t>
+      </w:r>
+      <w:proofErr w:type="gramStart"/>
+      <w:r>
+        <w:rPr>
+          <w:rFonts w:cstheme="minorHAnsi"/>
+          <w:u w:val="single"/>
+        </w:rPr>
+        <w:t>ethical</w:t>
+      </w:r>
+      <w:proofErr w:type="gramEnd"/>
+      <w:r>
+        <w:rPr>
+          <w:rFonts w:cstheme="minorHAnsi"/>
+          <w:u w:val="single"/>
+        </w:rPr>
+        <w:t xml:space="preserve"> and professional issues faced by information security professionals</w:t>
+      </w:r>
+    </w:p>
+    <w:p>
+      <w:pPr>
+        <w:pStyle w:val="ListParagraph"/>
+        <w:spacing w:line="480" w:lineRule="auto"/>
+        <w:rPr>
+          <w:rFonts w:cstheme="minorHAnsi"/>
+        </w:rPr>
+      </w:pPr>
+    </w:p>
+    <w:p>
+      <w:pPr>
+        <w:pStyle w:val="ListParagraph"/>
+        <w:spacing w:line="480" w:lineRule="auto"/>
+        <w:rPr>
+          <w:rFonts w:cstheme="minorHAnsi"/>
+        </w:rPr>
+      </w:pPr>
+      <w:r>
+        <w:rPr>
+          <w:rFonts w:cstheme="minorHAnsi"/>
+        </w:rPr>
+        <w:t xml:space="preserve">As for the legal issues faced by Information security professionals, they need to ensure that the organisations are following the security standards such as PCI DSS, and GDPR as learnt in this module. Without following the </w:t>
+      </w:r>
+      <w:proofErr w:type="gramStart"/>
+      <w:r>
+        <w:rPr>
+          <w:rFonts w:cstheme="minorHAnsi"/>
+        </w:rPr>
+        <w:t>standards</w:t>
+      </w:r>
+      <w:proofErr w:type="gramEnd"/>
+      <w:r>
+        <w:rPr>
+          <w:rFonts w:cstheme="minorHAnsi"/>
+        </w:rPr>
+        <w:t xml:space="preserve"> it can lead to social and ethical issues as studied in the Case study in the discussion forum three, where a third party was informed of personal information of a lady as they were not compliant with the GDPR of keeping information up-to date and accurate which lead to a further noncompliance of the GDPR act </w:t>
       </w:r>
       <w:r>
         <w:rPr>
           <w:rFonts w:cstheme="minorHAnsi"/>
         </w:rPr>
         <w:lastRenderedPageBreak/>
-        <w:t>6. As mentioned in the Seminar exercises, where it is explained in an article</w:t>
+        <w:t xml:space="preserve">6. As mentioned in the Seminar exercises, where it is explained in an </w:t>
+      </w:r>
+      <w:proofErr w:type="gramStart"/>
+      <w:r>
+        <w:rPr>
+          <w:rFonts w:cstheme="minorHAnsi"/>
+        </w:rPr>
+        <w:t>article</w:t>
       </w:r>
       <w:r>
         <w:rPr>
@@ -643,7 +774,14 @@
         <w:rPr>
           <w:rFonts w:cstheme="minorHAnsi"/>
         </w:rPr>
-        <w:t xml:space="preserve">of </w:t>
+        <w:t>of</w:t>
+      </w:r>
+      <w:proofErr w:type="gramEnd"/>
+      <w:r>
+        <w:rPr>
+          <w:rFonts w:cstheme="minorHAnsi"/>
+        </w:rPr>
+        <w:t xml:space="preserve"> </w:t>
       </w:r>
       <w:r>
         <w:rPr>
@@ -720,7 +858,21 @@
         <w:rPr>
           <w:rFonts w:cstheme="minorHAnsi"/>
         </w:rPr>
-        <w:t xml:space="preserve">, data shows that an organisation with around 500 employees would need to spend around 3 billion dollars in order to comply with the GDPR (Layton, 2019). This is a huge amount of money and can be an issue for small-medium organisations, however on the other hand for organisations that are global such as Facebook the cost would not affect them a lot as their </w:t>
+        <w:t xml:space="preserve">, data shows that an organisation with around 500 employees would need to spend around 3 billion dollars </w:t>
+      </w:r>
+      <w:proofErr w:type="gramStart"/>
+      <w:r>
+        <w:rPr>
+          <w:rFonts w:cstheme="minorHAnsi"/>
+        </w:rPr>
+        <w:t>in order to</w:t>
+      </w:r>
+      <w:proofErr w:type="gramEnd"/>
+      <w:r>
+        <w:rPr>
+          <w:rFonts w:cstheme="minorHAnsi"/>
+        </w:rPr>
+        <w:t xml:space="preserve"> comply with the GDPR (Layton, 2019). This is a huge amount of money and can be an issue for small-medium organisations, however on the other hand for organisations that are global such as Facebook the cost would not affect them a lot as their </w:t>
       </w:r>
       <w:proofErr w:type="spellStart"/>
       <w:r>
@@ -859,6 +1011,7 @@
         <w:t xml:space="preserve">Overall, the Network and Information Security Management System module was </w:t>
       </w:r>
       <w:proofErr w:type="spellStart"/>
+      <w:proofErr w:type="gramStart"/>
       <w:r>
         <w:rPr>
           <w:rFonts w:cstheme="minorHAnsi"/>
@@ -866,6 +1019,7 @@
         <w:t>a</w:t>
       </w:r>
       <w:proofErr w:type="spellEnd"/>
+      <w:proofErr w:type="gramEnd"/>
       <w:r>
         <w:rPr>
           <w:rFonts w:cstheme="minorHAnsi"/>
@@ -1238,7 +1392,25 @@
           <w:color w:val="373A3C"/>
           <w:shd w:val="clear" w:color="auto" w:fill="FFFFFF"/>
         </w:rPr>
-        <w:t>, D., 2020. The 15 Biggest Data Breaches Of The 21St Century. [online] CSO Online.</w:t>
+        <w:t xml:space="preserve">, D., 2020. The 15 Biggest Data Breaches </w:t>
+      </w:r>
+      <w:proofErr w:type="gramStart"/>
+      <w:r>
+        <w:rPr>
+          <w:rFonts w:cstheme="minorHAnsi"/>
+          <w:color w:val="373A3C"/>
+          <w:shd w:val="clear" w:color="auto" w:fill="FFFFFF"/>
+        </w:rPr>
+        <w:t>Of</w:t>
+      </w:r>
+      <w:proofErr w:type="gramEnd"/>
+      <w:r>
+        <w:rPr>
+          <w:rFonts w:cstheme="minorHAnsi"/>
+          <w:color w:val="373A3C"/>
+          <w:shd w:val="clear" w:color="auto" w:fill="FFFFFF"/>
+        </w:rPr>
+        <w:t xml:space="preserve"> The 21St Century. [online] CSO Online.</w:t>
       </w:r>
     </w:p>
     <w:p>
@@ -2049,6 +2221,28 @@
     <w:name w:val="Normal"/>
     <w:qFormat/>
   </w:style>
+  <w:style w:type="paragraph" w:styleId="Heading2">
+    <w:name w:val="heading 2"/>
+    <w:basedOn w:val="Normal"/>
+    <w:next w:val="Normal"/>
+    <w:link w:val="Heading2Char"/>
+    <w:uiPriority w:val="9"/>
+    <w:unhideWhenUsed/>
+    <w:qFormat/>
+    <w:rsid w:val="005D60C4"/>
+    <w:pPr>
+      <w:keepNext/>
+      <w:keepLines/>
+      <w:spacing w:before="40" w:after="0"/>
+      <w:outlineLvl w:val="1"/>
+    </w:pPr>
+    <w:rPr>
+      <w:rFonts w:asciiTheme="majorHAnsi" w:eastAsiaTheme="majorEastAsia" w:hAnsiTheme="majorHAnsi" w:cstheme="majorBidi"/>
+      <w:color w:val="2F5496" w:themeColor="accent1" w:themeShade="BF"/>
+      <w:sz w:val="26"/>
+      <w:szCs w:val="26"/>
+    </w:rPr>
+  </w:style>
   <w:style w:type="character" w:default="1" w:styleId="DefaultParagraphFont">
     <w:name w:val="Default Paragraph Font"/>
     <w:uiPriority w:val="1"/>
@@ -2096,6 +2290,19 @@
     <w:rPr>
       <w:b/>
       <w:bCs/>
+    </w:rPr>
+  </w:style>
+  <w:style w:type="character" w:customStyle="1" w:styleId="Heading2Char">
+    <w:name w:val="Heading 2 Char"/>
+    <w:basedOn w:val="DefaultParagraphFont"/>
+    <w:link w:val="Heading2"/>
+    <w:uiPriority w:val="9"/>
+    <w:rsid w:val="005D60C4"/>
+    <w:rPr>
+      <w:rFonts w:asciiTheme="majorHAnsi" w:eastAsiaTheme="majorEastAsia" w:hAnsiTheme="majorHAnsi" w:cstheme="majorBidi"/>
+      <w:color w:val="2F5496" w:themeColor="accent1" w:themeShade="BF"/>
+      <w:sz w:val="26"/>
+      <w:szCs w:val="26"/>
     </w:rPr>
   </w:style>
 </w:styles>

--- a/Reflection.docx
+++ b/Reflection.docx
@@ -29,19 +29,11 @@
           <w:color w:val="auto"/>
         </w:rPr>
       </w:pPr>
-      <w:proofErr w:type="spellStart"/>
       <w:r>
         <w:rPr>
           <w:color w:val="auto"/>
         </w:rPr>
-        <w:t>Github</w:t>
-      </w:r>
-      <w:proofErr w:type="spellEnd"/>
-      <w:r>
-        <w:rPr>
-          <w:color w:val="auto"/>
-        </w:rPr>
-        <w:t xml:space="preserve"> Link: https://arashid99.github.io/e-portfolio/</w:t>
+        <w:t>Github Link: https://arashid99.github.io/e-portfolio/</w:t>
       </w:r>
     </w:p>
     <w:p>
@@ -83,34 +75,55 @@
         <w:rPr>
           <w:rFonts w:cstheme="minorHAnsi"/>
         </w:rPr>
-        <w:t xml:space="preserve">By completing this </w:t>
-      </w:r>
-      <w:proofErr w:type="gramStart"/>
-      <w:r>
-        <w:rPr>
-          <w:rFonts w:cstheme="minorHAnsi"/>
-        </w:rPr>
-        <w:t>module</w:t>
-      </w:r>
-      <w:proofErr w:type="gramEnd"/>
-      <w:r>
-        <w:rPr>
-          <w:rFonts w:cstheme="minorHAnsi"/>
-        </w:rPr>
-        <w:t xml:space="preserve"> I achieved many skills</w:t>
-      </w:r>
-      <w:r>
-        <w:rPr>
-          <w:rFonts w:cstheme="minorHAnsi"/>
-        </w:rPr>
-        <w:t xml:space="preserve"> in relation to Professional, Ethical, Legal, Social, Technical and Subject Application aspects. As for the professional skills I have </w:t>
-      </w:r>
-      <w:proofErr w:type="gramStart"/>
-      <w:r>
-        <w:rPr>
-          <w:rFonts w:cstheme="minorHAnsi"/>
-        </w:rPr>
-        <w:t xml:space="preserve">gained </w:t>
+        <w:t>By completing this module I achieved many skills</w:t>
+      </w:r>
+      <w:r>
+        <w:rPr>
+          <w:rFonts w:cstheme="minorHAnsi"/>
+        </w:rPr>
+        <w:t xml:space="preserve"> in relation to Professional, Ethical, Legal, Social, Technical and Subject Application aspects. As for the professional skills I have gained </w:t>
+      </w:r>
+      <w:r>
+        <w:rPr>
+          <w:rFonts w:cstheme="minorHAnsi"/>
+        </w:rPr>
+        <w:t xml:space="preserve">, </w:t>
+      </w:r>
+      <w:r>
+        <w:rPr>
+          <w:rFonts w:cstheme="minorHAnsi"/>
+        </w:rPr>
+        <w:t xml:space="preserve">I am able to provide and express information to novice and expertise </w:t>
+      </w:r>
+      <w:r>
+        <w:rPr>
+          <w:rFonts w:cstheme="minorHAnsi"/>
+        </w:rPr>
+        <w:t>i</w:t>
+      </w:r>
+      <w:r>
+        <w:rPr>
+          <w:rFonts w:cstheme="minorHAnsi"/>
+        </w:rPr>
+        <w:t>n the subject area, this can be proven through assignments, and discussion forums that I have c</w:t>
+      </w:r>
+      <w:r>
+        <w:rPr>
+          <w:rFonts w:cstheme="minorHAnsi"/>
+        </w:rPr>
+        <w:t xml:space="preserve">ompleted. I also obtained skills </w:t>
+      </w:r>
+      <w:r>
+        <w:rPr>
+          <w:rFonts w:cstheme="minorHAnsi"/>
+        </w:rPr>
+        <w:t>in</w:t>
+      </w:r>
+      <w:r>
+        <w:rPr>
+          <w:rFonts w:cstheme="minorHAnsi"/>
+        </w:rPr>
+        <w:t xml:space="preserve"> subject understanding which I previously did not have, as well as improved my critical thinking through completing tasks from the module. Additionally</w:t>
       </w:r>
       <w:r>
         <w:rPr>
@@ -118,7 +131,60 @@
         </w:rPr>
         <w:t>,</w:t>
       </w:r>
-      <w:proofErr w:type="gramEnd"/>
+      <w:r>
+        <w:rPr>
+          <w:rFonts w:cstheme="minorHAnsi"/>
+        </w:rPr>
+        <w:t xml:space="preserve"> I am more aware of the Ethical</w:t>
+      </w:r>
+      <w:r>
+        <w:rPr>
+          <w:rFonts w:cstheme="minorHAnsi"/>
+        </w:rPr>
+        <w:t xml:space="preserve"> and Legal</w:t>
+      </w:r>
+      <w:r>
+        <w:rPr>
+          <w:rFonts w:cstheme="minorHAnsi"/>
+        </w:rPr>
+        <w:t xml:space="preserve"> implications we need to consider as Cyber Security professionals, which I thoroughly enjoyed learning about such as the GDPR </w:t>
+      </w:r>
+      <w:r>
+        <w:rPr>
+          <w:rFonts w:cstheme="minorHAnsi"/>
+        </w:rPr>
+        <w:t>(</w:t>
+      </w:r>
+      <w:r>
+        <w:rPr>
+          <w:rFonts w:cstheme="minorHAnsi"/>
+          <w:color w:val="000000"/>
+          <w:shd w:val="clear" w:color="auto" w:fill="FFFFFF"/>
+        </w:rPr>
+        <w:t>GDPR.eu</w:t>
+      </w:r>
+      <w:r>
+        <w:rPr>
+          <w:rFonts w:cstheme="minorHAnsi"/>
+          <w:color w:val="000000"/>
+          <w:shd w:val="clear" w:color="auto" w:fill="FFFFFF"/>
+        </w:rPr>
+        <w:t xml:space="preserve">, </w:t>
+      </w:r>
+      <w:r>
+        <w:rPr>
+          <w:rFonts w:cstheme="minorHAnsi"/>
+          <w:color w:val="000000"/>
+          <w:shd w:val="clear" w:color="auto" w:fill="FFFFFF"/>
+        </w:rPr>
+        <w:t>2021)</w:t>
+      </w:r>
+      <w:r>
+        <w:rPr>
+          <w:rFonts w:cstheme="minorHAnsi"/>
+        </w:rPr>
+        <w:t xml:space="preserve"> and PCI DSS</w:t>
+      </w:r>
       <w:r>
         <w:rPr>
           <w:rFonts w:cstheme="minorHAnsi"/>
@@ -128,98 +194,22 @@
       <w:r>
         <w:rPr>
           <w:rFonts w:cstheme="minorHAnsi"/>
-        </w:rPr>
-        <w:t xml:space="preserve">I am able to provide and express information to novice and expertise </w:t>
-      </w:r>
-      <w:r>
-        <w:rPr>
-          <w:rFonts w:cstheme="minorHAnsi"/>
-        </w:rPr>
-        <w:t>i</w:t>
-      </w:r>
-      <w:r>
-        <w:rPr>
-          <w:rFonts w:cstheme="minorHAnsi"/>
-        </w:rPr>
-        <w:t>n the subject area, this can be proven through assignments, and discussion forums that I have c</w:t>
-      </w:r>
-      <w:r>
-        <w:rPr>
-          <w:rFonts w:cstheme="minorHAnsi"/>
-        </w:rPr>
-        <w:t xml:space="preserve">ompleted. I also obtained skills </w:t>
-      </w:r>
-      <w:r>
-        <w:rPr>
-          <w:rFonts w:cstheme="minorHAnsi"/>
-        </w:rPr>
-        <w:t>in</w:t>
-      </w:r>
-      <w:r>
-        <w:rPr>
-          <w:rFonts w:cstheme="minorHAnsi"/>
-        </w:rPr>
-        <w:t xml:space="preserve"> subject understanding which I previously did not have, as well as improved my critical thinking through completing tasks from the module. Additionally</w:t>
-      </w:r>
-      <w:r>
-        <w:rPr>
-          <w:rFonts w:cstheme="minorHAnsi"/>
-        </w:rPr>
-        <w:t>,</w:t>
-      </w:r>
-      <w:r>
-        <w:rPr>
-          <w:rFonts w:cstheme="minorHAnsi"/>
-        </w:rPr>
-        <w:t xml:space="preserve"> I am more aware of the Ethical</w:t>
-      </w:r>
-      <w:r>
-        <w:rPr>
-          <w:rFonts w:cstheme="minorHAnsi"/>
-        </w:rPr>
-        <w:t xml:space="preserve"> and Legal</w:t>
-      </w:r>
-      <w:r>
-        <w:rPr>
-          <w:rFonts w:cstheme="minorHAnsi"/>
-        </w:rPr>
-        <w:t xml:space="preserve"> implications we need to consider as Cyber Security professionals, which I thoroughly enjoyed learning about such as the GDPR </w:t>
-      </w:r>
-      <w:r>
-        <w:rPr>
-          <w:rFonts w:cstheme="minorHAnsi"/>
-        </w:rPr>
-        <w:t>(</w:t>
-      </w:r>
-      <w:r>
-        <w:rPr>
-          <w:rFonts w:cstheme="minorHAnsi"/>
-          <w:color w:val="000000"/>
-          <w:shd w:val="clear" w:color="auto" w:fill="FFFFFF"/>
-        </w:rPr>
-        <w:t>GDPR.eu</w:t>
-      </w:r>
-      <w:r>
-        <w:rPr>
-          <w:rFonts w:cstheme="minorHAnsi"/>
-          <w:color w:val="000000"/>
-          <w:shd w:val="clear" w:color="auto" w:fill="FFFFFF"/>
-        </w:rPr>
-        <w:t xml:space="preserve">, </w:t>
-      </w:r>
-      <w:r>
-        <w:rPr>
-          <w:rFonts w:cstheme="minorHAnsi"/>
-          <w:color w:val="000000"/>
-          <w:shd w:val="clear" w:color="auto" w:fill="FFFFFF"/>
-        </w:rPr>
-        <w:t>2021)</w:t>
-      </w:r>
-      <w:r>
-        <w:rPr>
-          <w:rFonts w:cstheme="minorHAnsi"/>
-        </w:rPr>
-        <w:t xml:space="preserve"> and PCI DSS</w:t>
+          <w:color w:val="000000"/>
+          <w:shd w:val="clear" w:color="auto" w:fill="FFFFFF"/>
+        </w:rPr>
+        <w:t>(PCI Quick Reference Guide, 2008),</w:t>
+      </w:r>
+      <w:r>
+        <w:rPr>
+          <w:rFonts w:cstheme="minorHAnsi"/>
+        </w:rPr>
+        <w:t xml:space="preserve"> which we incorporated in our Unit 11 </w:t>
+      </w:r>
+      <w:r>
+        <w:rPr>
+          <w:rFonts w:cstheme="minorHAnsi"/>
+        </w:rPr>
+        <w:t>Assignment.</w:t>
       </w:r>
       <w:r>
         <w:rPr>
@@ -230,22 +220,61 @@
       <w:r>
         <w:rPr>
           <w:rFonts w:cstheme="minorHAnsi"/>
-          <w:color w:val="000000"/>
-          <w:shd w:val="clear" w:color="auto" w:fill="FFFFFF"/>
-        </w:rPr>
-        <w:t>(PCI Quick Reference Guide, 2008),</w:t>
-      </w:r>
-      <w:r>
-        <w:rPr>
-          <w:rFonts w:cstheme="minorHAnsi"/>
-        </w:rPr>
-        <w:t xml:space="preserve"> which we incorporated in our Unit 11 </w:t>
-      </w:r>
-      <w:r>
-        <w:rPr>
-          <w:rFonts w:cstheme="minorHAnsi"/>
-        </w:rPr>
-        <w:t>Assignment.</w:t>
+        </w:rPr>
+        <w:t xml:space="preserve">Skills where I would like to improve myself are </w:t>
+      </w:r>
+      <w:r>
+        <w:rPr>
+          <w:rFonts w:cstheme="minorHAnsi"/>
+        </w:rPr>
+        <w:t xml:space="preserve">to participate in a professional organisation to gain commercial awareness and </w:t>
+      </w:r>
+      <w:r>
+        <w:rPr>
+          <w:rFonts w:cstheme="minorHAnsi"/>
+        </w:rPr>
+        <w:t>for the application of my knowledge.</w:t>
+      </w:r>
+    </w:p>
+    <w:p>
+      <w:pPr>
+        <w:pStyle w:val="ListParagraph"/>
+        <w:spacing w:line="480" w:lineRule="auto"/>
+        <w:rPr>
+          <w:rFonts w:cstheme="minorHAnsi"/>
+          <w:color w:val="000000"/>
+          <w:shd w:val="clear" w:color="auto" w:fill="FFFFFF"/>
+        </w:rPr>
+      </w:pPr>
+      <w:r>
+        <w:rPr>
+          <w:rFonts w:cstheme="minorHAnsi"/>
+        </w:rPr>
+        <w:t xml:space="preserve">These skills relate to </w:t>
+      </w:r>
+      <w:r>
+        <w:rPr>
+          <w:rFonts w:cstheme="minorHAnsi"/>
+        </w:rPr>
+        <w:t>all of</w:t>
+      </w:r>
+      <w:r>
+        <w:rPr>
+          <w:rFonts w:cstheme="minorHAnsi"/>
+        </w:rPr>
+        <w:t xml:space="preserve"> the learning outcomes of the module</w:t>
+      </w:r>
+      <w:r>
+        <w:rPr>
+          <w:rFonts w:cstheme="minorHAnsi"/>
+        </w:rPr>
+        <w:t xml:space="preserve"> particularly the fourth one</w:t>
+      </w:r>
+      <w:r>
+        <w:rPr>
+          <w:rFonts w:cstheme="minorHAnsi"/>
+        </w:rPr>
+        <w:t>.</w:t>
       </w:r>
       <w:r>
         <w:rPr>
@@ -253,73 +282,6 @@
         </w:rPr>
         <w:t xml:space="preserve"> </w:t>
       </w:r>
-      <w:r>
-        <w:rPr>
-          <w:rFonts w:cstheme="minorHAnsi"/>
-        </w:rPr>
-        <w:t xml:space="preserve">Skills where I would like to improve myself are </w:t>
-      </w:r>
-      <w:r>
-        <w:rPr>
-          <w:rFonts w:cstheme="minorHAnsi"/>
-        </w:rPr>
-        <w:t xml:space="preserve">to participate in a professional organisation to gain commercial awareness and </w:t>
-      </w:r>
-      <w:r>
-        <w:rPr>
-          <w:rFonts w:cstheme="minorHAnsi"/>
-        </w:rPr>
-        <w:t>for the application of my knowledge.</w:t>
-      </w:r>
-    </w:p>
-    <w:p>
-      <w:pPr>
-        <w:pStyle w:val="ListParagraph"/>
-        <w:spacing w:line="480" w:lineRule="auto"/>
-        <w:rPr>
-          <w:rFonts w:cstheme="minorHAnsi"/>
-          <w:color w:val="000000"/>
-          <w:shd w:val="clear" w:color="auto" w:fill="FFFFFF"/>
-        </w:rPr>
-      </w:pPr>
-      <w:r>
-        <w:rPr>
-          <w:rFonts w:cstheme="minorHAnsi"/>
-        </w:rPr>
-        <w:t xml:space="preserve">These skills relate to </w:t>
-      </w:r>
-      <w:proofErr w:type="gramStart"/>
-      <w:r>
-        <w:rPr>
-          <w:rFonts w:cstheme="minorHAnsi"/>
-        </w:rPr>
-        <w:t>all of</w:t>
-      </w:r>
-      <w:proofErr w:type="gramEnd"/>
-      <w:r>
-        <w:rPr>
-          <w:rFonts w:cstheme="minorHAnsi"/>
-        </w:rPr>
-        <w:t xml:space="preserve"> the learning outcomes of the module</w:t>
-      </w:r>
-      <w:r>
-        <w:rPr>
-          <w:rFonts w:cstheme="minorHAnsi"/>
-        </w:rPr>
-        <w:t xml:space="preserve"> particularly the fourth one</w:t>
-      </w:r>
-      <w:r>
-        <w:rPr>
-          <w:rFonts w:cstheme="minorHAnsi"/>
-        </w:rPr>
-        <w:t>.</w:t>
-      </w:r>
-      <w:r>
-        <w:rPr>
-          <w:rFonts w:cstheme="minorHAnsi"/>
-        </w:rPr>
-        <w:t xml:space="preserve"> </w:t>
-      </w:r>
     </w:p>
     <w:p>
       <w:pPr>
@@ -354,59 +316,36 @@
           <w:u w:val="single"/>
         </w:rPr>
       </w:pPr>
-      <w:proofErr w:type="gramStart"/>
       <w:r>
         <w:rPr>
           <w:rFonts w:cstheme="minorHAnsi"/>
           <w:u w:val="single"/>
         </w:rPr>
-        <w:t>Team Work</w:t>
-      </w:r>
-      <w:proofErr w:type="gramEnd"/>
-      <w:r>
-        <w:rPr>
-          <w:rFonts w:cstheme="minorHAnsi"/>
-          <w:u w:val="single"/>
-        </w:rPr>
-        <w:t xml:space="preserve"> </w:t>
-      </w:r>
-    </w:p>
-    <w:p>
-      <w:pPr>
-        <w:pStyle w:val="ListParagraph"/>
-        <w:spacing w:line="480" w:lineRule="auto"/>
-        <w:rPr>
-          <w:rFonts w:cstheme="minorHAnsi"/>
-        </w:rPr>
-      </w:pPr>
-    </w:p>
-    <w:p>
-      <w:pPr>
-        <w:pStyle w:val="ListParagraph"/>
-        <w:spacing w:line="480" w:lineRule="auto"/>
-        <w:rPr>
-          <w:rFonts w:cstheme="minorHAnsi"/>
-        </w:rPr>
-      </w:pPr>
-      <w:r>
-        <w:rPr>
-          <w:rFonts w:cstheme="minorHAnsi"/>
-        </w:rPr>
-        <w:t xml:space="preserve">As mentioned in the Professional Skills Matrix document, the social skills which I gained and improved were through the </w:t>
-      </w:r>
-      <w:proofErr w:type="gramStart"/>
-      <w:r>
-        <w:rPr>
-          <w:rFonts w:cstheme="minorHAnsi"/>
-        </w:rPr>
-        <w:t>Team work</w:t>
-      </w:r>
-      <w:proofErr w:type="gramEnd"/>
-      <w:r>
-        <w:rPr>
-          <w:rFonts w:cstheme="minorHAnsi"/>
-        </w:rPr>
-        <w:t xml:space="preserve"> in the module. </w:t>
+        <w:t xml:space="preserve">Team Work </w:t>
+      </w:r>
+    </w:p>
+    <w:p>
+      <w:pPr>
+        <w:pStyle w:val="ListParagraph"/>
+        <w:spacing w:line="480" w:lineRule="auto"/>
+        <w:rPr>
+          <w:rFonts w:cstheme="minorHAnsi"/>
+        </w:rPr>
+      </w:pPr>
+    </w:p>
+    <w:p>
+      <w:pPr>
+        <w:pStyle w:val="ListParagraph"/>
+        <w:spacing w:line="480" w:lineRule="auto"/>
+        <w:rPr>
+          <w:rFonts w:cstheme="minorHAnsi"/>
+        </w:rPr>
+      </w:pPr>
+      <w:r>
+        <w:rPr>
+          <w:rFonts w:cstheme="minorHAnsi"/>
+        </w:rPr>
+        <w:t xml:space="preserve">As mentioned in the Professional Skills Matrix document, the social skills which I gained and improved were through the Team work in the module. </w:t>
       </w:r>
       <w:r>
         <w:rPr>
@@ -433,21 +372,7 @@
         <w:rPr>
           <w:rFonts w:cstheme="minorHAnsi"/>
         </w:rPr>
-        <w:t xml:space="preserve">As for the </w:t>
-      </w:r>
-      <w:proofErr w:type="gramStart"/>
-      <w:r>
-        <w:rPr>
-          <w:rFonts w:cstheme="minorHAnsi"/>
-        </w:rPr>
-        <w:t>team work</w:t>
-      </w:r>
-      <w:proofErr w:type="gramEnd"/>
-      <w:r>
-        <w:rPr>
-          <w:rFonts w:cstheme="minorHAnsi"/>
-        </w:rPr>
-        <w:t xml:space="preserve"> </w:t>
+        <w:t xml:space="preserve">As for the team work </w:t>
       </w:r>
       <w:r>
         <w:rPr>
@@ -499,21 +424,7 @@
         <w:rPr>
           <w:rFonts w:cstheme="minorHAnsi"/>
         </w:rPr>
-        <w:t xml:space="preserve">every member of our group had the chance to showcase enough work due to certain members of the group feeling superior </w:t>
-      </w:r>
-      <w:proofErr w:type="gramStart"/>
-      <w:r>
-        <w:rPr>
-          <w:rFonts w:cstheme="minorHAnsi"/>
-        </w:rPr>
-        <w:t>than</w:t>
-      </w:r>
-      <w:proofErr w:type="gramEnd"/>
-      <w:r>
-        <w:rPr>
-          <w:rFonts w:cstheme="minorHAnsi"/>
-        </w:rPr>
-        <w:t xml:space="preserve"> others. Tasks to be completed were not fairly distributed as compared to the first assignment</w:t>
+        <w:t>every member of our group had the chance to showcase enough work due to certain members of the group feeling superior than others. Tasks to be completed were not fairly distributed as compared to the first assignment</w:t>
       </w:r>
       <w:r>
         <w:rPr>
@@ -630,21 +541,7 @@
         <w:rPr>
           <w:rFonts w:cstheme="minorHAnsi"/>
         </w:rPr>
-        <w:t xml:space="preserve">On the other </w:t>
-      </w:r>
-      <w:proofErr w:type="gramStart"/>
-      <w:r>
-        <w:rPr>
-          <w:rFonts w:cstheme="minorHAnsi"/>
-        </w:rPr>
-        <w:t>hand</w:t>
-      </w:r>
-      <w:proofErr w:type="gramEnd"/>
-      <w:r>
-        <w:rPr>
-          <w:rFonts w:cstheme="minorHAnsi"/>
-        </w:rPr>
-        <w:t xml:space="preserve"> one aspect which I lacked in was not being confident enough to </w:t>
+        <w:t xml:space="preserve">On the other hand one aspect which I lacked in was not being confident enough to </w:t>
       </w:r>
       <w:r>
         <w:rPr>
@@ -688,300 +585,200 @@
           <w:rFonts w:cstheme="minorHAnsi"/>
           <w:u w:val="single"/>
         </w:rPr>
-        <w:t xml:space="preserve">Legal, social, </w:t>
-      </w:r>
-      <w:proofErr w:type="gramStart"/>
-      <w:r>
+        <w:t>Legal, social, ethical and professional issues faced by information security professionals</w:t>
+      </w:r>
+    </w:p>
+    <w:p>
+      <w:pPr>
+        <w:pStyle w:val="ListParagraph"/>
+        <w:spacing w:line="480" w:lineRule="auto"/>
+        <w:rPr>
+          <w:rFonts w:cstheme="minorHAnsi"/>
+        </w:rPr>
+      </w:pPr>
+    </w:p>
+    <w:p>
+      <w:pPr>
+        <w:pStyle w:val="ListParagraph"/>
+        <w:spacing w:line="480" w:lineRule="auto"/>
+        <w:rPr>
+          <w:rFonts w:cstheme="minorHAnsi"/>
+        </w:rPr>
+      </w:pPr>
+      <w:r>
+        <w:rPr>
+          <w:rFonts w:cstheme="minorHAnsi"/>
+        </w:rPr>
+        <w:t xml:space="preserve">As for the legal issues faced by Information security professionals, they need to ensure that the organisations are following the security standards such as PCI DSS, and GDPR as learnt in this module. Without following the standards it can lead to social and ethical issues as studied in the Case study in the discussion forum three, where a third party was informed of personal information of a lady as they were not compliant with the GDPR of keeping information up-to date and accurate which lead to a further noncompliance of the GDPR act </w:t>
+      </w:r>
+      <w:r>
+        <w:rPr>
+          <w:rFonts w:cstheme="minorHAnsi"/>
+        </w:rPr>
+        <w:lastRenderedPageBreak/>
+        <w:t>6. As mentioned in the Seminar exercises, where it is explained in an article</w:t>
+      </w:r>
+      <w:r>
+        <w:rPr>
+          <w:rFonts w:cstheme="minorHAnsi"/>
+        </w:rPr>
+        <w:t xml:space="preserve"> </w:t>
+      </w:r>
+      <w:r>
+        <w:rPr>
+          <w:rFonts w:cstheme="minorHAnsi"/>
+        </w:rPr>
+        <w:t xml:space="preserve"> </w:t>
+      </w:r>
+      <w:r>
+        <w:rPr>
+          <w:rFonts w:cstheme="minorHAnsi"/>
+        </w:rPr>
+        <w:t xml:space="preserve">of </w:t>
+      </w:r>
+      <w:r>
+        <w:rPr>
+          <w:rFonts w:cstheme="minorHAnsi"/>
+        </w:rPr>
+        <w:t xml:space="preserve">the data breach on Yahoo </w:t>
+      </w:r>
+      <w:r>
+        <w:rPr>
+          <w:rFonts w:cstheme="minorHAnsi"/>
+        </w:rPr>
+        <w:t xml:space="preserve">that </w:t>
+      </w:r>
+      <w:r>
+        <w:rPr>
+          <w:rFonts w:cstheme="minorHAnsi"/>
+        </w:rPr>
+        <w:t xml:space="preserve">caused </w:t>
+      </w:r>
+      <w:r>
+        <w:rPr>
+          <w:rFonts w:cstheme="minorHAnsi"/>
+        </w:rPr>
+        <w:t xml:space="preserve">a breach of </w:t>
+      </w:r>
+      <w:r>
+        <w:rPr>
+          <w:rFonts w:cstheme="minorHAnsi"/>
+        </w:rPr>
+        <w:t xml:space="preserve">3 billion user account data which is a huge ethical and social issue. </w:t>
+      </w:r>
+      <w:r>
+        <w:rPr>
+          <w:rFonts w:cstheme="minorHAnsi"/>
+        </w:rPr>
+        <w:t>(Swinhoe, 2020).</w:t>
+      </w:r>
+    </w:p>
+    <w:p>
+      <w:pPr>
+        <w:pStyle w:val="ListParagraph"/>
+        <w:spacing w:line="480" w:lineRule="auto"/>
+        <w:rPr>
+          <w:rFonts w:cstheme="minorHAnsi"/>
+        </w:rPr>
+      </w:pPr>
+      <w:r>
+        <w:rPr>
+          <w:rFonts w:cstheme="minorHAnsi"/>
+        </w:rPr>
+        <w:t xml:space="preserve">However, the issue for organisations trying to be compliant with the GDPR is that it will </w:t>
+      </w:r>
+      <w:r>
+        <w:rPr>
+          <w:rFonts w:cstheme="minorHAnsi"/>
+        </w:rPr>
+        <w:t>cause financial loss</w:t>
+      </w:r>
+      <w:r>
+        <w:rPr>
+          <w:rFonts w:cstheme="minorHAnsi"/>
+        </w:rPr>
+        <w:t xml:space="preserve">, data shows that an organisation with around 500 employees would need to spend around 3 billion dollars in order to comply with the GDPR (Layton, 2019). This is a huge amount of money and can be an issue for small-medium organisations, however on the other hand for organisations that are global such as Facebook the cost would not affect them a lot as their networth is 528 billion dollars (Facebook Net Worth, 2021). </w:t>
+      </w:r>
+    </w:p>
+    <w:p>
+      <w:pPr>
+        <w:pStyle w:val="ListParagraph"/>
+        <w:spacing w:line="480" w:lineRule="auto"/>
+        <w:rPr>
+          <w:rFonts w:cstheme="minorHAnsi"/>
+        </w:rPr>
+      </w:pPr>
+      <w:r>
+        <w:rPr>
+          <w:rFonts w:cstheme="minorHAnsi"/>
+        </w:rPr>
+        <w:t xml:space="preserve"> Nevertheless, Information security professionals need to ensure that organisations which deal with sensitive data comply with security standards such as GDPR otherwise if a data breach occurs it will cause major problems such as Garg et al (2003) analysed; a loss of reputation, losing customers, and a loss of stock market of 9.3 percent up to 14.9 percent in only 3 days of the data breach being announced. Although this study was carried out in 2003, it shows as a proof if more than 10 years ago this was the result of a data breach, then certainly the effects of it is much higher </w:t>
+      </w:r>
+      <w:r>
+        <w:rPr>
+          <w:rFonts w:cstheme="minorHAnsi"/>
+        </w:rPr>
+        <w:t>now</w:t>
+      </w:r>
+      <w:r>
+        <w:rPr>
+          <w:rFonts w:cstheme="minorHAnsi"/>
+        </w:rPr>
+        <w:t xml:space="preserve">. </w:t>
+      </w:r>
+    </w:p>
+    <w:p>
+      <w:pPr>
+        <w:pStyle w:val="ListParagraph"/>
+        <w:spacing w:line="480" w:lineRule="auto"/>
+        <w:rPr>
+          <w:rFonts w:cstheme="minorHAnsi"/>
+        </w:rPr>
+      </w:pPr>
+      <w:r>
+        <w:rPr>
+          <w:rFonts w:cstheme="minorHAnsi"/>
+        </w:rPr>
+        <w:t xml:space="preserve">It is required for information security professional to inform the organisations’ customers of the data breach for example to inform them if they need to change their password. However, a research conducted by Ponemon Institute LLC, (2012), found that over 36% of customers considered their breach notice letter to be junk mail, while 13% considered their breach notification email to be spam. This shows that customers do not pay attention to breach notifications. So, the question arises what should the information security professionals do in this case? What steps should be taken so that the customers are aware that their data is at risk? If the customer themselves do </w:t>
+      </w:r>
+      <w:bookmarkStart w:id="1" w:name="_Hlk78140768"/>
+      <w:r>
+        <w:rPr>
+          <w:rFonts w:cstheme="minorHAnsi"/>
+        </w:rPr>
+        <w:t xml:space="preserve">not take </w:t>
+      </w:r>
+      <w:bookmarkEnd w:id="1"/>
+      <w:r>
+        <w:rPr>
+          <w:rFonts w:cstheme="minorHAnsi"/>
+        </w:rPr>
+        <w:t xml:space="preserve">responsibility in changing their password whose fault will this be, the organisation/information security professionals’ or the customers? </w:t>
+      </w:r>
+    </w:p>
+    <w:p>
+      <w:pPr>
+        <w:pStyle w:val="ListParagraph"/>
+        <w:spacing w:line="480" w:lineRule="auto"/>
+        <w:rPr>
+          <w:rFonts w:cstheme="minorHAnsi"/>
+        </w:rPr>
+      </w:pPr>
+    </w:p>
+    <w:p>
+      <w:pPr>
+        <w:pStyle w:val="ListParagraph"/>
+        <w:spacing w:line="480" w:lineRule="auto"/>
         <w:rPr>
           <w:rFonts w:cstheme="minorHAnsi"/>
           <w:u w:val="single"/>
         </w:rPr>
-        <w:t>ethical</w:t>
-      </w:r>
-      <w:proofErr w:type="gramEnd"/>
+      </w:pPr>
       <w:r>
         <w:rPr>
           <w:rFonts w:cstheme="minorHAnsi"/>
           <w:u w:val="single"/>
         </w:rPr>
-        <w:t xml:space="preserve"> and professional issues faced by information security professionals</w:t>
-      </w:r>
-    </w:p>
-    <w:p>
-      <w:pPr>
-        <w:pStyle w:val="ListParagraph"/>
-        <w:spacing w:line="480" w:lineRule="auto"/>
-        <w:rPr>
-          <w:rFonts w:cstheme="minorHAnsi"/>
-        </w:rPr>
-      </w:pPr>
-    </w:p>
-    <w:p>
-      <w:pPr>
-        <w:pStyle w:val="ListParagraph"/>
-        <w:spacing w:line="480" w:lineRule="auto"/>
-        <w:rPr>
-          <w:rFonts w:cstheme="minorHAnsi"/>
-        </w:rPr>
-      </w:pPr>
-      <w:r>
-        <w:rPr>
-          <w:rFonts w:cstheme="minorHAnsi"/>
-        </w:rPr>
-        <w:t xml:space="preserve">As for the legal issues faced by Information security professionals, they need to ensure that the organisations are following the security standards such as PCI DSS, and GDPR as learnt in this module. Without following the </w:t>
-      </w:r>
-      <w:proofErr w:type="gramStart"/>
-      <w:r>
-        <w:rPr>
-          <w:rFonts w:cstheme="minorHAnsi"/>
-        </w:rPr>
-        <w:t>standards</w:t>
-      </w:r>
-      <w:proofErr w:type="gramEnd"/>
-      <w:r>
-        <w:rPr>
-          <w:rFonts w:cstheme="minorHAnsi"/>
-        </w:rPr>
-        <w:t xml:space="preserve"> it can lead to social and ethical issues as studied in the Case study in the discussion forum three, where a third party was informed of personal information of a lady as they were not compliant with the GDPR of keeping information up-to date and accurate which lead to a further noncompliance of the GDPR act </w:t>
-      </w:r>
-      <w:r>
-        <w:rPr>
-          <w:rFonts w:cstheme="minorHAnsi"/>
-        </w:rPr>
-        <w:lastRenderedPageBreak/>
-        <w:t xml:space="preserve">6. As mentioned in the Seminar exercises, where it is explained in an </w:t>
-      </w:r>
-      <w:proofErr w:type="gramStart"/>
-      <w:r>
-        <w:rPr>
-          <w:rFonts w:cstheme="minorHAnsi"/>
-        </w:rPr>
-        <w:t>article</w:t>
-      </w:r>
-      <w:r>
-        <w:rPr>
-          <w:rFonts w:cstheme="minorHAnsi"/>
-        </w:rPr>
-        <w:t xml:space="preserve"> </w:t>
-      </w:r>
-      <w:r>
-        <w:rPr>
-          <w:rFonts w:cstheme="minorHAnsi"/>
-        </w:rPr>
-        <w:t xml:space="preserve"> </w:t>
-      </w:r>
-      <w:r>
-        <w:rPr>
-          <w:rFonts w:cstheme="minorHAnsi"/>
-        </w:rPr>
-        <w:t>of</w:t>
-      </w:r>
-      <w:proofErr w:type="gramEnd"/>
-      <w:r>
-        <w:rPr>
-          <w:rFonts w:cstheme="minorHAnsi"/>
-        </w:rPr>
-        <w:t xml:space="preserve"> </w:t>
-      </w:r>
-      <w:r>
-        <w:rPr>
-          <w:rFonts w:cstheme="minorHAnsi"/>
-        </w:rPr>
-        <w:t xml:space="preserve">the data breach on Yahoo </w:t>
-      </w:r>
-      <w:r>
-        <w:rPr>
-          <w:rFonts w:cstheme="minorHAnsi"/>
-        </w:rPr>
-        <w:t xml:space="preserve">that </w:t>
-      </w:r>
-      <w:r>
-        <w:rPr>
-          <w:rFonts w:cstheme="minorHAnsi"/>
-        </w:rPr>
-        <w:t xml:space="preserve">caused </w:t>
-      </w:r>
-      <w:r>
-        <w:rPr>
-          <w:rFonts w:cstheme="minorHAnsi"/>
-        </w:rPr>
-        <w:t xml:space="preserve">a breach of </w:t>
-      </w:r>
-      <w:r>
-        <w:rPr>
-          <w:rFonts w:cstheme="minorHAnsi"/>
-        </w:rPr>
-        <w:t xml:space="preserve">3 billion user account data which is a huge ethical and social issue. </w:t>
-      </w:r>
-      <w:r>
-        <w:rPr>
-          <w:rFonts w:cstheme="minorHAnsi"/>
-        </w:rPr>
-        <w:t>(</w:t>
-      </w:r>
-      <w:proofErr w:type="spellStart"/>
-      <w:r>
-        <w:rPr>
-          <w:rFonts w:cstheme="minorHAnsi"/>
-        </w:rPr>
-        <w:t>Swinhoe</w:t>
-      </w:r>
-      <w:proofErr w:type="spellEnd"/>
-      <w:r>
-        <w:rPr>
-          <w:rFonts w:cstheme="minorHAnsi"/>
-        </w:rPr>
-        <w:t>, 2020).</w:t>
-      </w:r>
-    </w:p>
-    <w:p>
-      <w:pPr>
-        <w:pStyle w:val="ListParagraph"/>
-        <w:spacing w:line="480" w:lineRule="auto"/>
-        <w:rPr>
-          <w:rFonts w:cstheme="minorHAnsi"/>
-        </w:rPr>
-      </w:pPr>
-      <w:r>
-        <w:rPr>
-          <w:rFonts w:cstheme="minorHAnsi"/>
-        </w:rPr>
-        <w:t xml:space="preserve">However, the issue for organisations trying to be compliant with the GDPR is that it will </w:t>
-      </w:r>
-      <w:r>
-        <w:rPr>
-          <w:rFonts w:cstheme="minorHAnsi"/>
-        </w:rPr>
-        <w:t>cause financial loss</w:t>
-      </w:r>
-      <w:r>
-        <w:rPr>
-          <w:rFonts w:cstheme="minorHAnsi"/>
-        </w:rPr>
-        <w:t xml:space="preserve">, data shows that an organisation with around 500 employees would need to spend around 3 billion dollars </w:t>
-      </w:r>
-      <w:proofErr w:type="gramStart"/>
-      <w:r>
-        <w:rPr>
-          <w:rFonts w:cstheme="minorHAnsi"/>
-        </w:rPr>
-        <w:t>in order to</w:t>
-      </w:r>
-      <w:proofErr w:type="gramEnd"/>
-      <w:r>
-        <w:rPr>
-          <w:rFonts w:cstheme="minorHAnsi"/>
-        </w:rPr>
-        <w:t xml:space="preserve"> comply with the GDPR (Layton, 2019). This is a huge amount of money and can be an issue for small-medium organisations, however on the other hand for organisations that are global such as Facebook the cost would not affect them a lot as their </w:t>
-      </w:r>
-      <w:proofErr w:type="spellStart"/>
-      <w:r>
-        <w:rPr>
-          <w:rFonts w:cstheme="minorHAnsi"/>
-        </w:rPr>
-        <w:t>networth</w:t>
-      </w:r>
-      <w:proofErr w:type="spellEnd"/>
-      <w:r>
-        <w:rPr>
-          <w:rFonts w:cstheme="minorHAnsi"/>
-        </w:rPr>
-        <w:t xml:space="preserve"> is 528 billion dollars (Facebook Net Worth, 2021). </w:t>
-      </w:r>
-    </w:p>
-    <w:p>
-      <w:pPr>
-        <w:pStyle w:val="ListParagraph"/>
-        <w:spacing w:line="480" w:lineRule="auto"/>
-        <w:rPr>
-          <w:rFonts w:cstheme="minorHAnsi"/>
-        </w:rPr>
-      </w:pPr>
-      <w:r>
-        <w:rPr>
-          <w:rFonts w:cstheme="minorHAnsi"/>
-        </w:rPr>
-        <w:t xml:space="preserve"> Nevertheless, Information security professionals need to ensure that organisations which deal with sensitive data comply with security standards such as GDPR otherwise if a data breach occurs it will cause major problems such as Garg et al (2003) analysed; a loss of reputation, losing customers, and a loss of stock market of 9.3 percent up to 14.9 percent in only 3 days of the data breach being announced. Although this study was carried out in 2003, it shows as a proof if more than 10 years ago this was the result of a data breach, then certainly the effects of it is much higher </w:t>
-      </w:r>
-      <w:r>
-        <w:rPr>
-          <w:rFonts w:cstheme="minorHAnsi"/>
-        </w:rPr>
-        <w:t>now</w:t>
-      </w:r>
-      <w:r>
-        <w:rPr>
-          <w:rFonts w:cstheme="minorHAnsi"/>
-        </w:rPr>
-        <w:t xml:space="preserve">. </w:t>
-      </w:r>
-    </w:p>
-    <w:p>
-      <w:pPr>
-        <w:pStyle w:val="ListParagraph"/>
-        <w:spacing w:line="480" w:lineRule="auto"/>
-        <w:rPr>
-          <w:rFonts w:cstheme="minorHAnsi"/>
-        </w:rPr>
-      </w:pPr>
-      <w:r>
-        <w:rPr>
-          <w:rFonts w:cstheme="minorHAnsi"/>
-        </w:rPr>
-        <w:t xml:space="preserve">It is required for information security professional to inform the organisations’ customers of the data breach for example to inform them if they need to change their password. However, a research conducted by </w:t>
-      </w:r>
-      <w:proofErr w:type="spellStart"/>
-      <w:r>
-        <w:rPr>
-          <w:rFonts w:cstheme="minorHAnsi"/>
-        </w:rPr>
-        <w:t>Ponemon</w:t>
-      </w:r>
-      <w:proofErr w:type="spellEnd"/>
-      <w:r>
-        <w:rPr>
-          <w:rFonts w:cstheme="minorHAnsi"/>
-        </w:rPr>
-        <w:t xml:space="preserve"> Institute LLC, (2012), found that over 36% of customers considered their breach notice letter to be junk mail, while 13% considered their breach notification email to be spam. This shows that customers do not pay attention to breach notifications. So, the question arises what should the information security professionals do in this case? What steps should be taken so that the customers are aware that their data is at risk? If the customer themselves do </w:t>
-      </w:r>
-      <w:bookmarkStart w:id="1" w:name="_Hlk78140768"/>
-      <w:r>
-        <w:rPr>
-          <w:rFonts w:cstheme="minorHAnsi"/>
-        </w:rPr>
-        <w:t xml:space="preserve">not take </w:t>
-      </w:r>
-      <w:bookmarkEnd w:id="1"/>
-      <w:r>
-        <w:rPr>
-          <w:rFonts w:cstheme="minorHAnsi"/>
-        </w:rPr>
-        <w:t xml:space="preserve">responsibility in changing their password whose fault will this be, the organisation/information security professionals’ or the customers? </w:t>
-      </w:r>
-    </w:p>
-    <w:p>
-      <w:pPr>
-        <w:pStyle w:val="ListParagraph"/>
-        <w:spacing w:line="480" w:lineRule="auto"/>
-        <w:rPr>
-          <w:rFonts w:cstheme="minorHAnsi"/>
-        </w:rPr>
-      </w:pPr>
-    </w:p>
-    <w:p>
-      <w:pPr>
-        <w:pStyle w:val="ListParagraph"/>
-        <w:spacing w:line="480" w:lineRule="auto"/>
-        <w:rPr>
-          <w:rFonts w:cstheme="minorHAnsi"/>
-          <w:u w:val="single"/>
-        </w:rPr>
-      </w:pPr>
-      <w:r>
-        <w:rPr>
-          <w:rFonts w:cstheme="minorHAnsi"/>
-          <w:u w:val="single"/>
-        </w:rPr>
         <w:t>Conclusion</w:t>
       </w:r>
     </w:p>
@@ -1008,23 +805,7 @@
         <w:rPr>
           <w:rFonts w:cstheme="minorHAnsi"/>
         </w:rPr>
-        <w:t xml:space="preserve">Overall, the Network and Information Security Management System module was </w:t>
-      </w:r>
-      <w:proofErr w:type="spellStart"/>
-      <w:proofErr w:type="gramStart"/>
-      <w:r>
-        <w:rPr>
-          <w:rFonts w:cstheme="minorHAnsi"/>
-        </w:rPr>
-        <w:t>a</w:t>
-      </w:r>
-      <w:proofErr w:type="spellEnd"/>
-      <w:proofErr w:type="gramEnd"/>
-      <w:r>
-        <w:rPr>
-          <w:rFonts w:cstheme="minorHAnsi"/>
-        </w:rPr>
-        <w:t xml:space="preserve"> enjoyable learning experience, I</w:t>
+        <w:t>Overall, the Network and Information Security Management System module was a enjoyable learning experience, I</w:t>
       </w:r>
       <w:r>
         <w:rPr>
@@ -1157,7 +938,39 @@
           <w:color w:val="000000"/>
           <w:shd w:val="clear" w:color="auto" w:fill="FFFFFF"/>
         </w:rPr>
-        <w:t>Garg, A., Curtis, J. and Halper, H., 2003. Quantifying the financial impact of IT security breaches. </w:t>
+        <w:t xml:space="preserve">Garg, A., Curtis, J. and Halper, H., </w:t>
+      </w:r>
+      <w:r>
+        <w:rPr>
+          <w:rFonts w:cstheme="minorHAnsi"/>
+          <w:color w:val="000000"/>
+          <w:shd w:val="clear" w:color="auto" w:fill="FFFFFF"/>
+        </w:rPr>
+        <w:t>(</w:t>
+      </w:r>
+      <w:r>
+        <w:rPr>
+          <w:rFonts w:cstheme="minorHAnsi"/>
+          <w:color w:val="000000"/>
+          <w:shd w:val="clear" w:color="auto" w:fill="FFFFFF"/>
+        </w:rPr>
+        <w:t>2003</w:t>
+      </w:r>
+      <w:r>
+        <w:rPr>
+          <w:rFonts w:cstheme="minorHAnsi"/>
+          <w:color w:val="000000"/>
+          <w:shd w:val="clear" w:color="auto" w:fill="FFFFFF"/>
+        </w:rPr>
+        <w:t>)</w:t>
+      </w:r>
+      <w:r>
+        <w:rPr>
+          <w:rFonts w:cstheme="minorHAnsi"/>
+          <w:color w:val="000000"/>
+          <w:shd w:val="clear" w:color="auto" w:fill="FFFFFF"/>
+        </w:rPr>
+        <w:t>. Quantifying the financial impact of IT security breaches. </w:t>
       </w:r>
       <w:r>
         <w:rPr>
@@ -1329,23 +1142,13 @@
           <w:shd w:val="clear" w:color="auto" w:fill="FFFFFF"/>
         </w:rPr>
       </w:pPr>
-      <w:proofErr w:type="spellStart"/>
-      <w:r>
-        <w:rPr>
-          <w:rFonts w:cstheme="minorHAnsi"/>
-          <w:color w:val="000000"/>
-          <w:shd w:val="clear" w:color="auto" w:fill="FFFFFF"/>
-        </w:rPr>
-        <w:t>Ponemon</w:t>
-      </w:r>
-      <w:proofErr w:type="spellEnd"/>
-      <w:r>
-        <w:rPr>
-          <w:rFonts w:cstheme="minorHAnsi"/>
-          <w:color w:val="000000"/>
-          <w:shd w:val="clear" w:color="auto" w:fill="FFFFFF"/>
-        </w:rPr>
-        <w:t xml:space="preserve"> Institute LLC, (2012). </w:t>
+      <w:r>
+        <w:rPr>
+          <w:rFonts w:cstheme="minorHAnsi"/>
+          <w:color w:val="000000"/>
+          <w:shd w:val="clear" w:color="auto" w:fill="FFFFFF"/>
+        </w:rPr>
+        <w:t>Ponemon Institute LLC, (2012). </w:t>
       </w:r>
       <w:r>
         <w:rPr>
@@ -1376,41 +1179,13 @@
           <w:shd w:val="clear" w:color="auto" w:fill="FFFFFF"/>
         </w:rPr>
       </w:pPr>
-      <w:proofErr w:type="spellStart"/>
       <w:r>
         <w:rPr>
           <w:rFonts w:cstheme="minorHAnsi"/>
           <w:color w:val="373A3C"/>
           <w:shd w:val="clear" w:color="auto" w:fill="FFFFFF"/>
         </w:rPr>
-        <w:t>Swinhoe</w:t>
-      </w:r>
-      <w:proofErr w:type="spellEnd"/>
-      <w:r>
-        <w:rPr>
-          <w:rFonts w:cstheme="minorHAnsi"/>
-          <w:color w:val="373A3C"/>
-          <w:shd w:val="clear" w:color="auto" w:fill="FFFFFF"/>
-        </w:rPr>
-        <w:t xml:space="preserve">, D., 2020. The 15 Biggest Data Breaches </w:t>
-      </w:r>
-      <w:proofErr w:type="gramStart"/>
-      <w:r>
-        <w:rPr>
-          <w:rFonts w:cstheme="minorHAnsi"/>
-          <w:color w:val="373A3C"/>
-          <w:shd w:val="clear" w:color="auto" w:fill="FFFFFF"/>
-        </w:rPr>
-        <w:t>Of</w:t>
-      </w:r>
-      <w:proofErr w:type="gramEnd"/>
-      <w:r>
-        <w:rPr>
-          <w:rFonts w:cstheme="minorHAnsi"/>
-          <w:color w:val="373A3C"/>
-          <w:shd w:val="clear" w:color="auto" w:fill="FFFFFF"/>
-        </w:rPr>
-        <w:t xml:space="preserve"> The 21St Century. [online] CSO Online.</w:t>
+        <w:t>Swinhoe, D., 2020. The 15 Biggest Data Breaches Of The 21St Century. [online] CSO Online.</w:t>
       </w:r>
     </w:p>
     <w:p>
